--- a/DISEÑO/1.Diagramas UML/1. Diegrama de casos de USO/1.Formatos/CU027.docx
+++ b/DISEÑO/1.Diagramas UML/1. Diegrama de casos de USO/1.Formatos/CU027.docx
@@ -2,6 +2,7 @@
 <file path=word/document.xml><?xml version="1.0" encoding="utf-8"?>
 <w:document xmlns:wpc="http://schemas.microsoft.com/office/word/2010/wordprocessingCanvas" xmlns:cx="http://schemas.microsoft.com/office/drawing/2014/chartex" xmlns:mc="http://schemas.openxmlformats.org/markup-compatibility/2006" xmlns:o="urn:schemas-microsoft-com:office:office" xmlns:r="http://schemas.openxmlformats.org/officeDocument/2006/relationships" xmlns:m="http://schemas.openxmlformats.org/officeDocument/2006/math" xmlns:v="urn:schemas-microsoft-com:vml" xmlns:wp14="http://schemas.microsoft.com/office/word/2010/wordprocessingDrawing" xmlns:wp="http://schemas.openxmlformats.org/drawingml/2006/wordprocessingDrawing" xmlns:w10="urn:schemas-microsoft-com:office:word" xmlns:w="http://schemas.openxmlformats.org/wordprocessingml/2006/main" xmlns:w14="http://schemas.microsoft.com/office/word/2010/wordml" xmlns:w15="http://schemas.microsoft.com/office/word/2012/wordml" xmlns:w16se="http://schemas.microsoft.com/office/word/2015/wordml/symex" xmlns:wpg="http://schemas.microsoft.com/office/word/2010/wordprocessingGroup" xmlns:wpi="http://schemas.microsoft.com/office/word/2010/wordprocessingInk" xmlns:wne="http://schemas.microsoft.com/office/word/2006/wordml" xmlns:wps="http://schemas.microsoft.com/office/word/2010/wordprocessingShape" mc:Ignorable="w14 w15 w16se wp14">
   <w:body>
+    <w:p/>
     <w:tbl>
       <w:tblPr>
         <w:tblW w:w="8668" w:type="dxa"/>
@@ -23,13 +24,10 @@
         <w:gridCol w:w="1388"/>
         <w:gridCol w:w="1280"/>
         <w:gridCol w:w="1144"/>
-        <w:gridCol w:w="4834"/>
-        <w:gridCol w:w="22"/>
+        <w:gridCol w:w="4856"/>
       </w:tblGrid>
       <w:tr>
         <w:trPr>
-          <w:gridAfter w:val="1"/>
-          <w:wAfter w:w="22" w:type="dxa"/>
           <w:cantSplit/>
         </w:trPr>
         <w:tc>
@@ -43,13 +41,15 @@
                 <w:rFonts w:ascii="Arial" w:hAnsi="Arial" w:cs="Arial"/>
                 <w:b/>
                 <w:bCs/>
-              </w:rPr>
-            </w:pPr>
-            <w:r>
-              <w:rPr>
-                <w:rFonts w:ascii="Arial" w:hAnsi="Arial" w:cs="Arial"/>
-                <w:b/>
-                <w:bCs/>
+                <w:sz w:val="22"/>
+              </w:rPr>
+            </w:pPr>
+            <w:r>
+              <w:rPr>
+                <w:rFonts w:ascii="Arial" w:hAnsi="Arial" w:cs="Arial"/>
+                <w:b/>
+                <w:bCs/>
+                <w:sz w:val="22"/>
               </w:rPr>
               <w:t># Ref.</w:t>
             </w:r>
@@ -64,11 +64,13 @@
             <w:pPr>
               <w:rPr>
                 <w:rFonts w:ascii="Arial" w:hAnsi="Arial" w:cs="Arial"/>
-              </w:rPr>
-            </w:pPr>
-            <w:r>
-              <w:rPr>
-                <w:rFonts w:ascii="Arial" w:hAnsi="Arial" w:cs="Arial"/>
+                <w:sz w:val="22"/>
+              </w:rPr>
+            </w:pPr>
+            <w:r>
+              <w:rPr>
+                <w:rFonts w:ascii="Arial" w:hAnsi="Arial" w:cs="Arial"/>
+                <w:sz w:val="22"/>
               </w:rPr>
               <w:t>CU027</w:t>
             </w:r>
@@ -77,8 +79,6 @@
       </w:tr>
       <w:tr>
         <w:trPr>
-          <w:gridAfter w:val="1"/>
-          <w:wAfter w:w="22" w:type="dxa"/>
           <w:cantSplit/>
         </w:trPr>
         <w:tc>
@@ -88,17 +88,18 @@
           </w:tcPr>
           <w:p>
             <w:pPr>
-              <w:rPr>
-                <w:rFonts w:ascii="Arial" w:hAnsi="Arial" w:cs="Arial"/>
-                <w:b/>
-                <w:bCs/>
-              </w:rPr>
-            </w:pPr>
-            <w:r>
-              <w:rPr>
-                <w:rFonts w:ascii="Arial" w:hAnsi="Arial" w:cs="Arial"/>
-                <w:b/>
-                <w:bCs/>
+              <w:ind w:left="708" w:hanging="708"/>
+              <w:rPr>
+                <w:rFonts w:ascii="Arial" w:hAnsi="Arial" w:cs="Arial"/>
+                <w:bCs/>
+                <w:sz w:val="22"/>
+              </w:rPr>
+            </w:pPr>
+            <w:r>
+              <w:rPr>
+                <w:rFonts w:ascii="Arial" w:hAnsi="Arial" w:cs="Arial"/>
+                <w:bCs/>
+                <w:sz w:val="22"/>
               </w:rPr>
               <w:t>Caso de Uso</w:t>
             </w:r>
@@ -111,23 +112,26 @@
           </w:tcPr>
           <w:p>
             <w:pPr>
-              <w:rPr>
-                <w:rFonts w:ascii="Arial" w:hAnsi="Arial" w:cs="Arial"/>
-              </w:rPr>
-            </w:pPr>
-            <w:r>
-              <w:rPr>
-                <w:rFonts w:ascii="Arial" w:hAnsi="Arial" w:cs="Arial"/>
-              </w:rPr>
-              <w:t>Visualizar datos del usuario.</w:t>
+              <w:ind w:left="708" w:hanging="708"/>
+              <w:rPr>
+                <w:rFonts w:ascii="Arial" w:hAnsi="Arial" w:cs="Arial"/>
+                <w:b/>
+                <w:sz w:val="22"/>
+              </w:rPr>
+            </w:pPr>
+            <w:r>
+              <w:rPr>
+                <w:rFonts w:ascii="Arial" w:hAnsi="Arial" w:cs="Arial"/>
+                <w:b/>
+                <w:sz w:val="22"/>
+              </w:rPr>
+              <w:t xml:space="preserve">Generar cotización </w:t>
             </w:r>
           </w:p>
         </w:tc>
       </w:tr>
       <w:tr>
         <w:trPr>
-          <w:gridAfter w:val="1"/>
-          <w:wAfter w:w="22" w:type="dxa"/>
           <w:cantSplit/>
         </w:trPr>
         <w:tc>
@@ -141,13 +145,15 @@
                 <w:rFonts w:ascii="Arial" w:hAnsi="Arial" w:cs="Arial"/>
                 <w:b/>
                 <w:bCs/>
-              </w:rPr>
-            </w:pPr>
-            <w:r>
-              <w:rPr>
-                <w:rFonts w:ascii="Arial" w:hAnsi="Arial" w:cs="Arial"/>
-                <w:b/>
-                <w:bCs/>
+                <w:sz w:val="22"/>
+              </w:rPr>
+            </w:pPr>
+            <w:r>
+              <w:rPr>
+                <w:rFonts w:ascii="Arial" w:hAnsi="Arial" w:cs="Arial"/>
+                <w:b/>
+                <w:bCs/>
+                <w:sz w:val="22"/>
               </w:rPr>
               <w:t xml:space="preserve">Autor </w:t>
             </w:r>
@@ -162,64 +168,36 @@
             <w:pPr>
               <w:rPr>
                 <w:rFonts w:ascii="Arial" w:hAnsi="Arial" w:cs="Arial"/>
-              </w:rPr>
-            </w:pPr>
-            <w:proofErr w:type="spellStart"/>
-            <w:r>
-              <w:rPr>
-                <w:rFonts w:ascii="Arial" w:hAnsi="Arial" w:cs="Arial"/>
-              </w:rPr>
-              <w:t>Yurani</w:t>
-            </w:r>
-            <w:proofErr w:type="spellEnd"/>
-            <w:r>
-              <w:rPr>
-                <w:rFonts w:ascii="Arial" w:hAnsi="Arial" w:cs="Arial"/>
-              </w:rPr>
-              <w:t xml:space="preserve"> Novoa</w:t>
-            </w:r>
-          </w:p>
-          <w:p>
-            <w:pPr>
-              <w:rPr>
-                <w:rFonts w:ascii="Arial" w:hAnsi="Arial" w:cs="Arial"/>
-              </w:rPr>
-            </w:pPr>
-            <w:r>
-              <w:rPr>
-                <w:rFonts w:ascii="Arial" w:hAnsi="Arial" w:cs="Arial"/>
+                <w:sz w:val="22"/>
+              </w:rPr>
+            </w:pPr>
+            <w:r>
+              <w:rPr>
+                <w:rFonts w:ascii="Arial" w:hAnsi="Arial" w:cs="Arial"/>
+                <w:sz w:val="22"/>
+              </w:rPr>
+              <w:t xml:space="preserve">FELIPE, OSCAR </w:t>
+            </w:r>
+          </w:p>
+          <w:p>
+            <w:pPr>
+              <w:rPr>
+                <w:rFonts w:ascii="Arial" w:hAnsi="Arial" w:cs="Arial"/>
+                <w:sz w:val="22"/>
+              </w:rPr>
+            </w:pPr>
+            <w:r>
+              <w:rPr>
+                <w:rFonts w:ascii="Arial" w:hAnsi="Arial" w:cs="Arial"/>
+                <w:sz w:val="22"/>
               </w:rPr>
               <w:t xml:space="preserve">Revisado por: </w:t>
             </w:r>
-            <w:proofErr w:type="spellStart"/>
-            <w:r>
-              <w:rPr>
-                <w:rFonts w:ascii="Arial" w:hAnsi="Arial" w:cs="Arial"/>
-              </w:rPr>
-              <w:t>Julian</w:t>
-            </w:r>
-            <w:proofErr w:type="spellEnd"/>
-            <w:r>
-              <w:rPr>
-                <w:rFonts w:ascii="Arial" w:hAnsi="Arial" w:cs="Arial"/>
-              </w:rPr>
-              <w:t xml:space="preserve"> </w:t>
-            </w:r>
-            <w:proofErr w:type="spellStart"/>
-            <w:r>
-              <w:rPr>
-                <w:rFonts w:ascii="Arial" w:hAnsi="Arial" w:cs="Arial"/>
-              </w:rPr>
-              <w:t>Gomez</w:t>
-            </w:r>
-            <w:proofErr w:type="spellEnd"/>
           </w:p>
         </w:tc>
       </w:tr>
       <w:tr>
         <w:trPr>
-          <w:gridAfter w:val="1"/>
-          <w:wAfter w:w="22" w:type="dxa"/>
           <w:cantSplit/>
         </w:trPr>
         <w:tc>
@@ -233,13 +211,15 @@
                 <w:rFonts w:ascii="Arial" w:hAnsi="Arial" w:cs="Arial"/>
                 <w:b/>
                 <w:bCs/>
-              </w:rPr>
-            </w:pPr>
-            <w:r>
-              <w:rPr>
-                <w:rFonts w:ascii="Arial" w:hAnsi="Arial" w:cs="Arial"/>
-                <w:b/>
-                <w:bCs/>
+                <w:sz w:val="22"/>
+              </w:rPr>
+            </w:pPr>
+            <w:r>
+              <w:rPr>
+                <w:rFonts w:ascii="Arial" w:hAnsi="Arial" w:cs="Arial"/>
+                <w:b/>
+                <w:bCs/>
+                <w:sz w:val="22"/>
               </w:rPr>
               <w:t>Fecha</w:t>
             </w:r>
@@ -254,21 +234,21 @@
             <w:pPr>
               <w:rPr>
                 <w:rFonts w:ascii="Arial" w:hAnsi="Arial" w:cs="Arial"/>
-              </w:rPr>
-            </w:pPr>
-            <w:r>
-              <w:rPr>
-                <w:rFonts w:ascii="Arial" w:hAnsi="Arial" w:cs="Arial"/>
-              </w:rPr>
-              <w:t>24/02/2019</w:t>
+                <w:sz w:val="22"/>
+              </w:rPr>
+            </w:pPr>
+            <w:r>
+              <w:rPr>
+                <w:rFonts w:ascii="Arial" w:hAnsi="Arial" w:cs="Arial"/>
+                <w:sz w:val="22"/>
+              </w:rPr>
+              <w:t>23/2/19</w:t>
             </w:r>
           </w:p>
         </w:tc>
       </w:tr>
       <w:tr>
         <w:trPr>
-          <w:gridAfter w:val="1"/>
-          <w:wAfter w:w="22" w:type="dxa"/>
           <w:cantSplit/>
         </w:trPr>
         <w:tc>
@@ -282,13 +262,15 @@
                 <w:rFonts w:ascii="Arial" w:hAnsi="Arial" w:cs="Arial"/>
                 <w:b/>
                 <w:bCs/>
-              </w:rPr>
-            </w:pPr>
-            <w:r>
-              <w:rPr>
-                <w:rFonts w:ascii="Arial" w:hAnsi="Arial" w:cs="Arial"/>
-                <w:b/>
-                <w:bCs/>
+                <w:sz w:val="22"/>
+              </w:rPr>
+            </w:pPr>
+            <w:r>
+              <w:rPr>
+                <w:rFonts w:ascii="Arial" w:hAnsi="Arial" w:cs="Arial"/>
+                <w:b/>
+                <w:bCs/>
+                <w:sz w:val="22"/>
               </w:rPr>
               <w:t>Versión</w:t>
             </w:r>
@@ -303,11 +285,13 @@
             <w:pPr>
               <w:rPr>
                 <w:rFonts w:ascii="Arial" w:hAnsi="Arial" w:cs="Arial"/>
-              </w:rPr>
-            </w:pPr>
-            <w:r>
-              <w:rPr>
-                <w:rFonts w:ascii="Arial" w:hAnsi="Arial" w:cs="Arial"/>
+                <w:sz w:val="22"/>
+              </w:rPr>
+            </w:pPr>
+            <w:r>
+              <w:rPr>
+                <w:rFonts w:ascii="Arial" w:hAnsi="Arial" w:cs="Arial"/>
+                <w:sz w:val="22"/>
               </w:rPr>
               <w:t>1</w:t>
             </w:r>
@@ -316,8 +300,6 @@
       </w:tr>
       <w:tr>
         <w:trPr>
-          <w:gridAfter w:val="1"/>
-          <w:wAfter w:w="22" w:type="dxa"/>
           <w:cantSplit/>
         </w:trPr>
         <w:tc>
@@ -331,13 +313,15 @@
                 <w:rFonts w:ascii="Arial" w:hAnsi="Arial" w:cs="Arial"/>
                 <w:b/>
                 <w:bCs/>
-              </w:rPr>
-            </w:pPr>
-            <w:r>
-              <w:rPr>
-                <w:rFonts w:ascii="Arial" w:hAnsi="Arial" w:cs="Arial"/>
-                <w:b/>
-                <w:bCs/>
+                <w:sz w:val="22"/>
+              </w:rPr>
+            </w:pPr>
+            <w:r>
+              <w:rPr>
+                <w:rFonts w:ascii="Arial" w:hAnsi="Arial" w:cs="Arial"/>
+                <w:b/>
+                <w:bCs/>
+                <w:sz w:val="22"/>
               </w:rPr>
               <w:t>Actor/es</w:t>
             </w:r>
@@ -352,21 +336,21 @@
             <w:pPr>
               <w:rPr>
                 <w:rFonts w:ascii="Arial" w:hAnsi="Arial" w:cs="Arial"/>
-              </w:rPr>
-            </w:pPr>
-            <w:r>
-              <w:rPr>
-                <w:rFonts w:ascii="Arial" w:hAnsi="Arial" w:cs="Arial"/>
-              </w:rPr>
-              <w:t xml:space="preserve">Administrador </w:t>
+                <w:sz w:val="22"/>
+              </w:rPr>
+            </w:pPr>
+            <w:r>
+              <w:rPr>
+                <w:rFonts w:ascii="Arial" w:hAnsi="Arial" w:cs="Arial"/>
+                <w:sz w:val="22"/>
+              </w:rPr>
+              <w:t xml:space="preserve">Usuario </w:t>
             </w:r>
           </w:p>
         </w:tc>
       </w:tr>
       <w:tr>
         <w:trPr>
-          <w:gridAfter w:val="1"/>
-          <w:wAfter w:w="22" w:type="dxa"/>
           <w:cantSplit/>
         </w:trPr>
         <w:tc>
@@ -380,13 +364,15 @@
                 <w:rFonts w:ascii="Arial" w:hAnsi="Arial" w:cs="Arial"/>
                 <w:b/>
                 <w:bCs/>
-              </w:rPr>
-            </w:pPr>
-            <w:r>
-              <w:rPr>
-                <w:rFonts w:ascii="Arial" w:hAnsi="Arial" w:cs="Arial"/>
-                <w:b/>
-                <w:bCs/>
+                <w:sz w:val="22"/>
+              </w:rPr>
+            </w:pPr>
+            <w:r>
+              <w:rPr>
+                <w:rFonts w:ascii="Arial" w:hAnsi="Arial" w:cs="Arial"/>
+                <w:b/>
+                <w:bCs/>
+                <w:sz w:val="22"/>
               </w:rPr>
               <w:t>Tipo</w:t>
             </w:r>
@@ -399,23 +385,33 @@
           </w:tcPr>
           <w:p>
             <w:pPr>
-              <w:rPr>
-                <w:rFonts w:ascii="Arial" w:hAnsi="Arial" w:cs="Arial"/>
-              </w:rPr>
-            </w:pPr>
-            <w:r>
-              <w:rPr>
-                <w:rFonts w:ascii="Arial" w:hAnsi="Arial" w:cs="Arial"/>
+              <w:tabs>
+                <w:tab w:val="left" w:pos="1515"/>
+              </w:tabs>
+              <w:rPr>
+                <w:rFonts w:ascii="Arial" w:hAnsi="Arial" w:cs="Arial"/>
+                <w:sz w:val="22"/>
+              </w:rPr>
+            </w:pPr>
+            <w:r>
+              <w:rPr>
+                <w:rFonts w:ascii="Arial" w:hAnsi="Arial" w:cs="Arial"/>
+                <w:sz w:val="22"/>
               </w:rPr>
               <w:t>Principal</w:t>
+            </w:r>
+            <w:r>
+              <w:rPr>
+                <w:rFonts w:ascii="Arial" w:hAnsi="Arial" w:cs="Arial"/>
+                <w:sz w:val="22"/>
+              </w:rPr>
+              <w:tab/>
             </w:r>
           </w:p>
         </w:tc>
       </w:tr>
       <w:tr>
         <w:trPr>
-          <w:gridAfter w:val="1"/>
-          <w:wAfter w:w="22" w:type="dxa"/>
           <w:cantSplit/>
         </w:trPr>
         <w:tc>
@@ -429,13 +425,15 @@
                 <w:rFonts w:ascii="Arial" w:hAnsi="Arial" w:cs="Arial"/>
                 <w:b/>
                 <w:bCs/>
-              </w:rPr>
-            </w:pPr>
-            <w:r>
-              <w:rPr>
-                <w:rFonts w:ascii="Arial" w:hAnsi="Arial" w:cs="Arial"/>
-                <w:b/>
-                <w:bCs/>
+                <w:sz w:val="22"/>
+              </w:rPr>
+            </w:pPr>
+            <w:r>
+              <w:rPr>
+                <w:rFonts w:ascii="Arial" w:hAnsi="Arial" w:cs="Arial"/>
+                <w:b/>
+                <w:bCs/>
+                <w:sz w:val="22"/>
               </w:rPr>
               <w:t>Descripción</w:t>
             </w:r>
@@ -447,24 +445,14 @@
             <w:gridSpan w:val="2"/>
           </w:tcPr>
           <w:p>
-            <w:pPr>
-              <w:rPr>
-                <w:rFonts w:ascii="Arial" w:hAnsi="Arial" w:cs="Arial"/>
-              </w:rPr>
-            </w:pPr>
-            <w:r>
-              <w:rPr>
-                <w:rFonts w:ascii="Arial" w:hAnsi="Arial" w:cs="Arial"/>
-              </w:rPr>
-              <w:t xml:space="preserve">El administrador podrá visualizar datos del usuario </w:t>
+            <w:r>
+              <w:t xml:space="preserve">Es le permitirá al usuario hacer la solicitud de cotización </w:t>
             </w:r>
           </w:p>
         </w:tc>
       </w:tr>
       <w:tr>
         <w:trPr>
-          <w:gridAfter w:val="1"/>
-          <w:wAfter w:w="22" w:type="dxa"/>
           <w:cantSplit/>
           <w:trHeight w:val="255"/>
         </w:trPr>
@@ -479,13 +467,15 @@
                 <w:rFonts w:ascii="Arial" w:hAnsi="Arial" w:cs="Arial"/>
                 <w:b/>
                 <w:bCs/>
-              </w:rPr>
-            </w:pPr>
-            <w:r>
-              <w:rPr>
-                <w:rFonts w:ascii="Arial" w:hAnsi="Arial" w:cs="Arial"/>
-                <w:b/>
-                <w:bCs/>
+                <w:sz w:val="22"/>
+              </w:rPr>
+            </w:pPr>
+            <w:r>
+              <w:rPr>
+                <w:rFonts w:ascii="Arial" w:hAnsi="Arial" w:cs="Arial"/>
+                <w:b/>
+                <w:bCs/>
+                <w:sz w:val="22"/>
               </w:rPr>
               <w:t>Referencias Cruzadas</w:t>
             </w:r>
@@ -501,13 +491,15 @@
                 <w:rFonts w:ascii="Arial" w:hAnsi="Arial" w:cs="Arial"/>
                 <w:b/>
                 <w:bCs/>
-              </w:rPr>
-            </w:pPr>
-            <w:r>
-              <w:rPr>
-                <w:rFonts w:ascii="Arial" w:hAnsi="Arial" w:cs="Arial"/>
-                <w:b/>
-                <w:bCs/>
+                <w:sz w:val="22"/>
+              </w:rPr>
+            </w:pPr>
+            <w:r>
+              <w:rPr>
+                <w:rFonts w:ascii="Arial" w:hAnsi="Arial" w:cs="Arial"/>
+                <w:b/>
+                <w:bCs/>
+                <w:sz w:val="22"/>
               </w:rPr>
               <w:t>C.U</w:t>
             </w:r>
@@ -523,23 +515,23 @@
             <w:pPr>
               <w:rPr>
                 <w:rFonts w:ascii="Arial" w:hAnsi="Arial" w:cs="Arial"/>
+                <w:sz w:val="22"/>
                 <w:lang w:val="es-MX"/>
               </w:rPr>
             </w:pPr>
             <w:r>
               <w:rPr>
                 <w:rFonts w:ascii="Arial" w:hAnsi="Arial" w:cs="Arial"/>
+                <w:sz w:val="22"/>
                 <w:lang w:val="es-MX"/>
               </w:rPr>
-              <w:t>CU010</w:t>
+              <w:t>CU006</w:t>
             </w:r>
           </w:p>
         </w:tc>
       </w:tr>
       <w:tr>
         <w:trPr>
-          <w:gridAfter w:val="1"/>
-          <w:wAfter w:w="22" w:type="dxa"/>
           <w:cantSplit/>
           <w:trHeight w:val="255"/>
         </w:trPr>
@@ -554,6 +546,7 @@
                 <w:rFonts w:ascii="Arial" w:hAnsi="Arial" w:cs="Arial"/>
                 <w:b/>
                 <w:bCs/>
+                <w:sz w:val="22"/>
                 <w:lang w:val="es-MX"/>
               </w:rPr>
             </w:pPr>
@@ -569,6 +562,7 @@
                 <w:rFonts w:ascii="Arial" w:hAnsi="Arial" w:cs="Arial"/>
                 <w:b/>
                 <w:bCs/>
+                <w:sz w:val="22"/>
                 <w:lang w:val="en-US"/>
               </w:rPr>
             </w:pPr>
@@ -577,6 +571,7 @@
                 <w:rFonts w:ascii="Arial" w:hAnsi="Arial" w:cs="Arial"/>
                 <w:b/>
                 <w:bCs/>
+                <w:sz w:val="22"/>
                 <w:lang w:val="en-US"/>
               </w:rPr>
               <w:t>R.F</w:t>
@@ -593,43 +588,15 @@
             <w:pPr>
               <w:rPr>
                 <w:rFonts w:ascii="Arial" w:hAnsi="Arial" w:cs="Arial"/>
+                <w:sz w:val="22"/>
                 <w:lang w:val="en-US"/>
               </w:rPr>
             </w:pPr>
-            <w:r>
-              <w:rPr>
-                <w:rFonts w:ascii="Arial" w:hAnsi="Arial" w:cs="Arial"/>
-                <w:sz w:val="20"/>
-                <w:szCs w:val="20"/>
-                <w:lang w:val="es-ES_tradnl"/>
-              </w:rPr>
-              <w:t xml:space="preserve">RF01, </w:t>
-            </w:r>
-            <w:r>
-              <w:rPr>
-                <w:rFonts w:ascii="Arial" w:hAnsi="Arial" w:cs="Arial"/>
-                <w:sz w:val="20"/>
-                <w:szCs w:val="20"/>
-                <w:lang w:val="es-ES_tradnl"/>
-              </w:rPr>
-              <w:t>RF0</w:t>
-            </w:r>
-            <w:r>
-              <w:rPr>
-                <w:rFonts w:ascii="Arial" w:hAnsi="Arial" w:cs="Arial"/>
-                <w:sz w:val="20"/>
-                <w:szCs w:val="20"/>
-                <w:lang w:val="es-ES_tradnl"/>
-              </w:rPr>
-              <w:t>5</w:t>
-            </w:r>
           </w:p>
         </w:tc>
       </w:tr>
       <w:tr>
         <w:trPr>
-          <w:gridAfter w:val="1"/>
-          <w:wAfter w:w="22" w:type="dxa"/>
           <w:cantSplit/>
         </w:trPr>
         <w:tc>
@@ -643,13 +610,15 @@
                 <w:rFonts w:ascii="Arial" w:hAnsi="Arial" w:cs="Arial"/>
                 <w:b/>
                 <w:bCs/>
-              </w:rPr>
-            </w:pPr>
-            <w:r>
-              <w:rPr>
-                <w:rFonts w:ascii="Arial" w:hAnsi="Arial" w:cs="Arial"/>
-                <w:b/>
-                <w:bCs/>
+                <w:sz w:val="22"/>
+              </w:rPr>
+            </w:pPr>
+            <w:r>
+              <w:rPr>
+                <w:rFonts w:ascii="Arial" w:hAnsi="Arial" w:cs="Arial"/>
+                <w:b/>
+                <w:bCs/>
+                <w:sz w:val="22"/>
               </w:rPr>
               <w:t>Precondición</w:t>
             </w:r>
@@ -664,21 +633,21 @@
             <w:pPr>
               <w:rPr>
                 <w:rFonts w:ascii="Arial" w:hAnsi="Arial" w:cs="Arial"/>
-              </w:rPr>
-            </w:pPr>
-            <w:r>
-              <w:rPr>
-                <w:rFonts w:ascii="Arial" w:hAnsi="Arial" w:cs="Arial"/>
-              </w:rPr>
-              <w:t>El usuario no se puede registrar por alguna falla del aplicativo</w:t>
+                <w:sz w:val="22"/>
+              </w:rPr>
+            </w:pPr>
+            <w:r>
+              <w:rPr>
+                <w:rFonts w:ascii="Arial" w:hAnsi="Arial" w:cs="Arial"/>
+                <w:sz w:val="22"/>
+              </w:rPr>
+              <w:t xml:space="preserve">El usuario debe estar dentro del portal web </w:t>
             </w:r>
           </w:p>
         </w:tc>
       </w:tr>
       <w:tr>
         <w:trPr>
-          <w:gridAfter w:val="1"/>
-          <w:wAfter w:w="22" w:type="dxa"/>
           <w:cantSplit/>
         </w:trPr>
         <w:tc>
@@ -690,12 +659,14 @@
             <w:pPr>
               <w:rPr>
                 <w:rFonts w:ascii="Arial" w:hAnsi="Arial" w:cs="Arial"/>
-              </w:rPr>
-            </w:pPr>
-            <w:r>
-              <w:rPr>
-                <w:rFonts w:ascii="Arial" w:hAnsi="Arial" w:cs="Arial"/>
-                <w:b/>
+                <w:sz w:val="22"/>
+              </w:rPr>
+            </w:pPr>
+            <w:r>
+              <w:rPr>
+                <w:rFonts w:ascii="Arial" w:hAnsi="Arial" w:cs="Arial"/>
+                <w:b/>
+                <w:sz w:val="22"/>
               </w:rPr>
               <w:t xml:space="preserve">Flujo </w:t>
             </w:r>
@@ -703,12 +674,14 @@
               <w:rPr>
                 <w:rFonts w:ascii="Arial" w:hAnsi="Arial" w:cs="Arial"/>
                 <w:b/>
+                <w:sz w:val="22"/>
               </w:rPr>
               <w:t xml:space="preserve"> Normal</w:t>
             </w:r>
             <w:r>
               <w:rPr>
                 <w:rFonts w:ascii="Arial" w:hAnsi="Arial" w:cs="Arial"/>
+                <w:sz w:val="22"/>
               </w:rPr>
               <w:t xml:space="preserve">  </w:t>
             </w:r>
@@ -717,8 +690,6 @@
       </w:tr>
       <w:tr>
         <w:trPr>
-          <w:gridAfter w:val="1"/>
-          <w:wAfter w:w="22" w:type="dxa"/>
           <w:cantSplit/>
           <w:trHeight w:val="884"/>
         </w:trPr>
@@ -729,17 +700,22 @@
           </w:tcPr>
           <w:p>
             <w:pPr>
-              <w:rPr>
-                <w:rFonts w:ascii="Arial" w:hAnsi="Arial" w:cs="Arial"/>
-                <w:b/>
-                <w:bCs/>
-              </w:rPr>
-            </w:pPr>
-            <w:r>
-              <w:rPr>
-                <w:rFonts w:ascii="Arial" w:hAnsi="Arial" w:cs="Arial"/>
-                <w:b/>
-                <w:bCs/>
+              <w:tabs>
+                <w:tab w:val="left" w:pos="2880"/>
+              </w:tabs>
+              <w:rPr>
+                <w:rFonts w:ascii="Arial" w:hAnsi="Arial" w:cs="Arial"/>
+                <w:b/>
+                <w:bCs/>
+                <w:sz w:val="22"/>
+              </w:rPr>
+            </w:pPr>
+            <w:r>
+              <w:rPr>
+                <w:rFonts w:ascii="Arial" w:hAnsi="Arial" w:cs="Arial"/>
+                <w:b/>
+                <w:bCs/>
+                <w:sz w:val="22"/>
               </w:rPr>
               <w:t>ACCION ACTOR/ES</w:t>
             </w:r>
@@ -748,55 +724,55 @@
                 <w:rFonts w:ascii="Arial" w:hAnsi="Arial" w:cs="Arial"/>
                 <w:b/>
                 <w:bCs/>
+                <w:sz w:val="22"/>
+              </w:rPr>
+              <w:tab/>
+            </w:r>
+          </w:p>
+          <w:p>
+            <w:pPr>
+              <w:tabs>
+                <w:tab w:val="left" w:pos="2880"/>
+              </w:tabs>
+              <w:rPr>
+                <w:rFonts w:ascii="Arial" w:hAnsi="Arial" w:cs="Arial"/>
+                <w:bCs/>
+                <w:sz w:val="22"/>
+              </w:rPr>
+            </w:pPr>
+            <w:r>
+              <w:rPr>
+                <w:rFonts w:ascii="Arial" w:hAnsi="Arial" w:cs="Arial"/>
+                <w:b/>
+                <w:bCs/>
+                <w:sz w:val="22"/>
               </w:rPr>
               <w:br/>
             </w:r>
-          </w:p>
-          <w:p>
-            <w:pPr>
-              <w:rPr>
-                <w:rFonts w:ascii="Arial" w:hAnsi="Arial" w:cs="Arial"/>
-                <w:bCs/>
-              </w:rPr>
-            </w:pPr>
-            <w:r>
-              <w:rPr>
-                <w:rFonts w:ascii="Arial" w:hAnsi="Arial" w:cs="Arial"/>
-                <w:b/>
-                <w:bCs/>
-              </w:rPr>
-              <w:t>1.El administrador podrá ver datos de usuario y realizar la gestión de los mismos.</w:t>
-            </w:r>
-            <w:bookmarkStart w:id="0" w:name="_GoBack"/>
-            <w:bookmarkEnd w:id="0"/>
-          </w:p>
-          <w:p>
-            <w:pPr>
-              <w:rPr>
-                <w:rFonts w:ascii="Arial" w:hAnsi="Arial" w:cs="Arial"/>
-                <w:b/>
-              </w:rPr>
-            </w:pPr>
-            <w:r>
-              <w:rPr>
-                <w:rFonts w:ascii="Arial" w:hAnsi="Arial" w:cs="Arial"/>
-                <w:b/>
-              </w:rPr>
-              <w:t xml:space="preserve">1.2 El </w:t>
-            </w:r>
-            <w:r>
-              <w:rPr>
-                <w:rFonts w:ascii="Arial" w:hAnsi="Arial" w:cs="Arial"/>
-                <w:b/>
-              </w:rPr>
-              <w:t>actor</w:t>
-            </w:r>
-            <w:r>
-              <w:rPr>
-                <w:rFonts w:ascii="Arial" w:hAnsi="Arial" w:cs="Arial"/>
-                <w:b/>
-              </w:rPr>
-              <w:t xml:space="preserve"> ingresara y validara la información </w:t>
+            <w:r>
+              <w:rPr>
+                <w:rFonts w:ascii="Arial" w:hAnsi="Arial" w:cs="Arial"/>
+                <w:bCs/>
+                <w:sz w:val="22"/>
+              </w:rPr>
+              <w:t xml:space="preserve">ingresar al portal web por el rol usuario y generar solicitud de cotización </w:t>
+            </w:r>
+          </w:p>
+          <w:p>
+            <w:pPr>
+              <w:rPr>
+                <w:rFonts w:ascii="Arial" w:hAnsi="Arial" w:cs="Arial"/>
+                <w:b/>
+                <w:sz w:val="22"/>
+              </w:rPr>
+            </w:pPr>
+            <w:r>
+              <w:rPr>
+                <w:rFonts w:ascii="Arial" w:hAnsi="Arial" w:cs="Arial"/>
+                <w:b/>
+                <w:sz w:val="22"/>
+              </w:rPr>
+              <w:t xml:space="preserve"> </w:t>
             </w:r>
           </w:p>
         </w:tc>
@@ -810,13 +786,15 @@
                 <w:rFonts w:ascii="Arial" w:hAnsi="Arial" w:cs="Arial"/>
                 <w:b/>
                 <w:bCs/>
-              </w:rPr>
-            </w:pPr>
-            <w:r>
-              <w:rPr>
-                <w:rFonts w:ascii="Arial" w:hAnsi="Arial" w:cs="Arial"/>
-                <w:b/>
-                <w:bCs/>
+                <w:sz w:val="22"/>
+              </w:rPr>
+            </w:pPr>
+            <w:r>
+              <w:rPr>
+                <w:rFonts w:ascii="Arial" w:hAnsi="Arial" w:cs="Arial"/>
+                <w:b/>
+                <w:bCs/>
+                <w:sz w:val="22"/>
               </w:rPr>
               <w:t xml:space="preserve"> RESPUESTA DEL SISTEMA.</w:t>
             </w:r>
@@ -827,82 +805,40 @@
                 <w:rFonts w:ascii="Arial" w:hAnsi="Arial" w:cs="Arial"/>
                 <w:b/>
                 <w:bCs/>
-              </w:rPr>
-            </w:pPr>
-          </w:p>
-          <w:p>
-            <w:pPr>
-              <w:pStyle w:val="Prrafodelista"/>
-              <w:numPr>
-                <w:ilvl w:val="0"/>
-                <w:numId w:val="6"/>
-              </w:numPr>
-              <w:rPr>
-                <w:rFonts w:ascii="Arial" w:hAnsi="Arial" w:cs="Arial"/>
-                <w:b/>
-                <w:bCs/>
-                <w:sz w:val="22"/>
-              </w:rPr>
-            </w:pPr>
-            <w:r>
-              <w:rPr>
-                <w:rFonts w:ascii="Arial" w:hAnsi="Arial" w:cs="Arial"/>
-                <w:b/>
-                <w:bCs/>
-                <w:sz w:val="22"/>
-              </w:rPr>
-              <w:t>El sistema refleja datos de usuarios</w:t>
-            </w:r>
-          </w:p>
-          <w:p>
-            <w:pPr>
-              <w:rPr>
-                <w:rFonts w:ascii="Arial" w:hAnsi="Arial" w:cs="Arial"/>
-                <w:b/>
-                <w:bCs/>
-              </w:rPr>
-            </w:pPr>
-          </w:p>
-          <w:p>
-            <w:pPr>
-              <w:rPr>
-                <w:rFonts w:ascii="Arial" w:hAnsi="Arial" w:cs="Arial"/>
-                <w:b/>
-                <w:bCs/>
-              </w:rPr>
-            </w:pPr>
-            <w:r>
-              <w:rPr>
-                <w:rFonts w:ascii="Arial" w:hAnsi="Arial" w:cs="Arial"/>
-                <w:b/>
-                <w:bCs/>
-              </w:rPr>
-              <w:t>2.1 Al ingresar el usuario sus respectivos datos, estos quedaran guardados en base de datos. Lo cual se reflejará en el sistema</w:t>
-            </w:r>
-          </w:p>
-          <w:p>
-            <w:pPr>
-              <w:rPr>
-                <w:rFonts w:ascii="Arial" w:hAnsi="Arial" w:cs="Arial"/>
-                <w:b/>
-                <w:bCs/>
-              </w:rPr>
-            </w:pPr>
-            <w:r>
-              <w:rPr>
-                <w:rFonts w:ascii="Arial" w:hAnsi="Arial" w:cs="Arial"/>
-                <w:b/>
-                <w:bCs/>
-              </w:rPr>
-              <w:t xml:space="preserve"> </w:t>
-            </w:r>
+                <w:sz w:val="22"/>
+              </w:rPr>
+            </w:pPr>
+          </w:p>
+          <w:p>
+            <w:pPr>
+              <w:rPr>
+                <w:rFonts w:ascii="Arial" w:hAnsi="Arial" w:cs="Arial"/>
+                <w:bCs/>
+                <w:sz w:val="22"/>
+              </w:rPr>
+            </w:pPr>
+            <w:r>
+              <w:rPr>
+                <w:rFonts w:ascii="Arial" w:hAnsi="Arial" w:cs="Arial"/>
+                <w:bCs/>
+                <w:sz w:val="22"/>
+              </w:rPr>
+              <w:t xml:space="preserve">Se generará la solicitud de cotización </w:t>
+            </w:r>
+          </w:p>
+          <w:p>
+            <w:pPr>
+              <w:rPr>
+                <w:rFonts w:ascii="Arial" w:hAnsi="Arial" w:cs="Arial"/>
+                <w:bCs/>
+                <w:sz w:val="22"/>
+              </w:rPr>
+            </w:pPr>
           </w:p>
         </w:tc>
       </w:tr>
       <w:tr>
         <w:trPr>
-          <w:gridAfter w:val="1"/>
-          <w:wAfter w:w="22" w:type="dxa"/>
           <w:cantSplit/>
         </w:trPr>
         <w:tc>
@@ -916,18 +852,18 @@
                 <w:rFonts w:ascii="Arial" w:hAnsi="Arial" w:cs="Arial"/>
                 <w:b/>
                 <w:bCs/>
-              </w:rPr>
-            </w:pPr>
-            <w:proofErr w:type="spellStart"/>
-            <w:r>
-              <w:rPr>
-                <w:rFonts w:ascii="Arial" w:hAnsi="Arial" w:cs="Arial"/>
-                <w:b/>
-                <w:bCs/>
-              </w:rPr>
-              <w:t>Postcondición</w:t>
-            </w:r>
-            <w:proofErr w:type="spellEnd"/>
+                <w:sz w:val="22"/>
+              </w:rPr>
+            </w:pPr>
+            <w:r>
+              <w:rPr>
+                <w:rFonts w:ascii="Arial" w:hAnsi="Arial" w:cs="Arial"/>
+                <w:b/>
+                <w:bCs/>
+                <w:sz w:val="22"/>
+              </w:rPr>
+              <w:t>Post condición</w:t>
+            </w:r>
           </w:p>
         </w:tc>
         <w:tc>
@@ -938,13 +874,15 @@
             <w:pPr>
               <w:rPr>
                 <w:rFonts w:ascii="Arial" w:hAnsi="Arial" w:cs="Arial"/>
-              </w:rPr>
-            </w:pPr>
-            <w:r>
-              <w:rPr>
-                <w:rFonts w:ascii="Arial" w:hAnsi="Arial" w:cs="Arial"/>
-              </w:rPr>
-              <w:t>Accede a 2.</w:t>
+                <w:sz w:val="22"/>
+              </w:rPr>
+            </w:pPr>
+            <w:r>
+              <w:rPr>
+                <w:rFonts w:ascii="Arial" w:hAnsi="Arial" w:cs="Arial"/>
+                <w:sz w:val="22"/>
+              </w:rPr>
+              <w:t xml:space="preserve">Debe estar previamente registrado </w:t>
             </w:r>
           </w:p>
         </w:tc>
@@ -957,7 +895,7 @@
         <w:tc>
           <w:tcPr>
             <w:tcW w:w="8668" w:type="dxa"/>
-            <w:gridSpan w:val="5"/>
+            <w:gridSpan w:val="4"/>
           </w:tcPr>
           <w:p>
             <w:pPr>
@@ -969,7 +907,15 @@
           </w:p>
           <w:p>
             <w:r>
-              <w:t>2.2.1 El administrador podrá genera reporte de usuarios</w:t>
+              <w:t xml:space="preserve"> </w:t>
+            </w:r>
+            <w:r>
+              <w:t xml:space="preserve">-solicitud vía telefónica </w:t>
+            </w:r>
+          </w:p>
+          <w:p>
+            <w:r>
+              <w:t xml:space="preserve"> -solicitud vía chat</w:t>
             </w:r>
           </w:p>
         </w:tc>
@@ -982,7 +928,7 @@
         <w:tc>
           <w:tcPr>
             <w:tcW w:w="8668" w:type="dxa"/>
-            <w:gridSpan w:val="5"/>
+            <w:gridSpan w:val="4"/>
           </w:tcPr>
           <w:p>
             <w:pPr>
@@ -990,11 +936,6 @@
             </w:pPr>
             <w:r>
               <w:t xml:space="preserve">Excepciones  </w:t>
-            </w:r>
-          </w:p>
-          <w:p>
-            <w:r>
-              <w:t xml:space="preserve">1.2.1 El usuario no se encuentre registrado </w:t>
             </w:r>
           </w:p>
           <w:p/>
@@ -1002,8 +943,6 @@
       </w:tr>
       <w:tr>
         <w:trPr>
-          <w:gridAfter w:val="1"/>
-          <w:wAfter w:w="22" w:type="dxa"/>
           <w:cantSplit/>
         </w:trPr>
         <w:tc>
@@ -1017,13 +956,15 @@
                 <w:rFonts w:ascii="Arial" w:hAnsi="Arial" w:cs="Arial"/>
                 <w:b/>
                 <w:bCs/>
-              </w:rPr>
-            </w:pPr>
-            <w:r>
-              <w:rPr>
-                <w:rFonts w:ascii="Arial" w:hAnsi="Arial" w:cs="Arial"/>
-                <w:b/>
-                <w:bCs/>
+                <w:sz w:val="22"/>
+              </w:rPr>
+            </w:pPr>
+            <w:r>
+              <w:rPr>
+                <w:rFonts w:ascii="Arial" w:hAnsi="Arial" w:cs="Arial"/>
+                <w:b/>
+                <w:bCs/>
+                <w:sz w:val="22"/>
               </w:rPr>
               <w:t>Frecuencia esperada</w:t>
             </w:r>
@@ -1037,21 +978,14 @@
             <w:pPr>
               <w:rPr>
                 <w:rFonts w:ascii="Arial" w:hAnsi="Arial" w:cs="Arial"/>
-              </w:rPr>
-            </w:pPr>
-            <w:r>
-              <w:rPr>
-                <w:rFonts w:ascii="Arial" w:hAnsi="Arial" w:cs="Arial"/>
-              </w:rPr>
-              <w:t>10 al mes</w:t>
-            </w:r>
+                <w:sz w:val="22"/>
+              </w:rPr>
+            </w:pPr>
           </w:p>
         </w:tc>
       </w:tr>
       <w:tr>
         <w:trPr>
-          <w:gridAfter w:val="1"/>
-          <w:wAfter w:w="22" w:type="dxa"/>
           <w:cantSplit/>
         </w:trPr>
         <w:tc>
@@ -1065,13 +999,15 @@
                 <w:rFonts w:ascii="Arial" w:hAnsi="Arial" w:cs="Arial"/>
                 <w:b/>
                 <w:bCs/>
-              </w:rPr>
-            </w:pPr>
-            <w:r>
-              <w:rPr>
-                <w:rFonts w:ascii="Arial" w:hAnsi="Arial" w:cs="Arial"/>
-                <w:b/>
-                <w:bCs/>
+                <w:sz w:val="22"/>
+              </w:rPr>
+            </w:pPr>
+            <w:r>
+              <w:rPr>
+                <w:rFonts w:ascii="Arial" w:hAnsi="Arial" w:cs="Arial"/>
+                <w:b/>
+                <w:bCs/>
+                <w:sz w:val="22"/>
               </w:rPr>
               <w:t>Comentarios</w:t>
             </w:r>
@@ -1085,6 +1021,7 @@
             <w:pPr>
               <w:rPr>
                 <w:rFonts w:ascii="Arial" w:hAnsi="Arial" w:cs="Arial"/>
+                <w:sz w:val="22"/>
               </w:rPr>
             </w:pPr>
           </w:p>
@@ -1092,8 +1029,6 @@
       </w:tr>
       <w:tr>
         <w:trPr>
-          <w:gridAfter w:val="1"/>
-          <w:wAfter w:w="22" w:type="dxa"/>
           <w:cantSplit/>
         </w:trPr>
         <w:tc>
@@ -1107,24 +1042,27 @@
                 <w:rFonts w:ascii="Arial" w:hAnsi="Arial" w:cs="Arial"/>
                 <w:b/>
                 <w:bCs/>
-              </w:rPr>
-            </w:pPr>
-          </w:p>
-          <w:p>
-            <w:pPr>
-              <w:rPr>
-                <w:rFonts w:ascii="Arial" w:hAnsi="Arial" w:cs="Arial"/>
-                <w:b/>
-                <w:bCs/>
-              </w:rPr>
-            </w:pPr>
-          </w:p>
-          <w:p>
-            <w:pPr>
-              <w:rPr>
-                <w:rFonts w:ascii="Arial" w:hAnsi="Arial" w:cs="Arial"/>
-                <w:b/>
-                <w:bCs/>
+                <w:sz w:val="22"/>
+              </w:rPr>
+            </w:pPr>
+          </w:p>
+          <w:p>
+            <w:pPr>
+              <w:rPr>
+                <w:rFonts w:ascii="Arial" w:hAnsi="Arial" w:cs="Arial"/>
+                <w:b/>
+                <w:bCs/>
+                <w:sz w:val="22"/>
+              </w:rPr>
+            </w:pPr>
+          </w:p>
+          <w:p>
+            <w:pPr>
+              <w:rPr>
+                <w:rFonts w:ascii="Arial" w:hAnsi="Arial" w:cs="Arial"/>
+                <w:b/>
+                <w:bCs/>
+                <w:sz w:val="22"/>
               </w:rPr>
             </w:pPr>
           </w:p>
@@ -1137,6 +1075,7 @@
             <w:pPr>
               <w:rPr>
                 <w:rFonts w:ascii="Arial" w:hAnsi="Arial" w:cs="Arial"/>
+                <w:sz w:val="22"/>
               </w:rPr>
             </w:pPr>
           </w:p>
@@ -1144,667 +1083,81 @@
       </w:tr>
     </w:tbl>
     <w:p/>
+    <w:p/>
+    <w:p/>
+    <w:p/>
+    <w:p/>
+    <w:p/>
+    <w:p/>
+    <w:p/>
+    <w:p/>
+    <w:p/>
+    <w:p/>
+    <w:p/>
+    <w:p/>
+    <w:p/>
+    <w:p/>
+    <w:p/>
+    <w:p>
+      <w:bookmarkStart w:id="0" w:name="_GoBack"/>
+      <w:r>
+        <w:rPr>
+          <w:noProof/>
+          <w:lang w:val="en-US" w:eastAsia="en-US"/>
+        </w:rPr>
+        <w:lastRenderedPageBreak/>
+        <w:drawing>
+          <wp:inline distT="0" distB="0" distL="0" distR="0">
+            <wp:extent cx="5612130" cy="4315460"/>
+            <wp:effectExtent l="0" t="0" r="7620" b="8890"/>
+            <wp:docPr id="1" name="Imagen 1"/>
+            <wp:cNvGraphicFramePr>
+              <a:graphicFrameLocks xmlns:a="http://schemas.openxmlformats.org/drawingml/2006/main" noChangeAspect="1"/>
+            </wp:cNvGraphicFramePr>
+            <a:graphic xmlns:a="http://schemas.openxmlformats.org/drawingml/2006/main">
+              <a:graphicData uri="http://schemas.openxmlformats.org/drawingml/2006/picture">
+                <pic:pic xmlns:pic="http://schemas.openxmlformats.org/drawingml/2006/picture">
+                  <pic:nvPicPr>
+                    <pic:cNvPr id="1" name="AF46523.tmp"/>
+                    <pic:cNvPicPr/>
+                  </pic:nvPicPr>
+                  <pic:blipFill>
+                    <a:blip r:embed="rId4">
+                      <a:extLst>
+                        <a:ext uri="{28A0092B-C50C-407E-A947-70E740481C1C}">
+                          <a14:useLocalDpi xmlns:a14="http://schemas.microsoft.com/office/drawing/2010/main" val="0"/>
+                        </a:ext>
+                      </a:extLst>
+                    </a:blip>
+                    <a:stretch>
+                      <a:fillRect/>
+                    </a:stretch>
+                  </pic:blipFill>
+                  <pic:spPr>
+                    <a:xfrm>
+                      <a:off x="0" y="0"/>
+                      <a:ext cx="5612130" cy="4315460"/>
+                    </a:xfrm>
+                    <a:prstGeom prst="rect">
+                      <a:avLst/>
+                    </a:prstGeom>
+                  </pic:spPr>
+                </pic:pic>
+              </a:graphicData>
+            </a:graphic>
+          </wp:inline>
+        </w:drawing>
+      </w:r>
+      <w:bookmarkEnd w:id="0"/>
+    </w:p>
     <w:sectPr>
-      <w:pgSz w:w="11906" w:h="16838"/>
+      <w:pgSz w:w="12240" w:h="15840"/>
       <w:pgMar w:top="1417" w:right="1701" w:bottom="1417" w:left="1701" w:header="708" w:footer="708" w:gutter="0"/>
       <w:cols w:space="708"/>
       <w:docGrid w:linePitch="360"/>
     </w:sectPr>
   </w:body>
 </w:document>
-</file>
-
-<file path=word/numbering.xml><?xml version="1.0" encoding="utf-8"?>
-<w:numbering xmlns:wpc="http://schemas.microsoft.com/office/word/2010/wordprocessingCanvas" xmlns:cx="http://schemas.microsoft.com/office/drawing/2014/chartex" xmlns:mc="http://schemas.openxmlformats.org/markup-compatibility/2006" xmlns:o="urn:schemas-microsoft-com:office:office" xmlns:r="http://schemas.openxmlformats.org/officeDocument/2006/relationships" xmlns:m="http://schemas.openxmlformats.org/officeDocument/2006/math" xmlns:v="urn:schemas-microsoft-com:vml" xmlns:wp14="http://schemas.microsoft.com/office/word/2010/wordprocessingDrawing" xmlns:wp="http://schemas.openxmlformats.org/drawingml/2006/wordprocessingDrawing" xmlns:w10="urn:schemas-microsoft-com:office:word" xmlns:w="http://schemas.openxmlformats.org/wordprocessingml/2006/main" xmlns:w14="http://schemas.microsoft.com/office/word/2010/wordml" xmlns:w15="http://schemas.microsoft.com/office/word/2012/wordml" xmlns:w16se="http://schemas.microsoft.com/office/word/2015/wordml/symex" xmlns:wpg="http://schemas.microsoft.com/office/word/2010/wordprocessingGroup" xmlns:wpi="http://schemas.microsoft.com/office/word/2010/wordprocessingInk" xmlns:wne="http://schemas.microsoft.com/office/word/2006/wordml" xmlns:wps="http://schemas.microsoft.com/office/word/2010/wordprocessingShape" mc:Ignorable="w14 w15 w16se wp14">
-  <w:abstractNum w:abstractNumId="0" w15:restartNumberingAfterBreak="0">
-    <w:nsid w:val="29C06242"/>
-    <w:multiLevelType w:val="hybridMultilevel"/>
-    <w:tmpl w:val="448AC458"/>
-    <w:lvl w:ilvl="0" w:tplc="580A000F">
-      <w:start w:val="2"/>
-      <w:numFmt w:val="decimal"/>
-      <w:lvlText w:val="%1."/>
-      <w:lvlJc w:val="left"/>
-      <w:pPr>
-        <w:ind w:left="720" w:hanging="360"/>
-      </w:pPr>
-      <w:rPr>
-        <w:rFonts w:hint="default"/>
-      </w:rPr>
-    </w:lvl>
-    <w:lvl w:ilvl="1" w:tplc="580A0019" w:tentative="1">
-      <w:start w:val="1"/>
-      <w:numFmt w:val="lowerLetter"/>
-      <w:lvlText w:val="%2."/>
-      <w:lvlJc w:val="left"/>
-      <w:pPr>
-        <w:ind w:left="1440" w:hanging="360"/>
-      </w:pPr>
-    </w:lvl>
-    <w:lvl w:ilvl="2" w:tplc="580A001B" w:tentative="1">
-      <w:start w:val="1"/>
-      <w:numFmt w:val="lowerRoman"/>
-      <w:lvlText w:val="%3."/>
-      <w:lvlJc w:val="right"/>
-      <w:pPr>
-        <w:ind w:left="2160" w:hanging="180"/>
-      </w:pPr>
-    </w:lvl>
-    <w:lvl w:ilvl="3" w:tplc="580A000F" w:tentative="1">
-      <w:start w:val="1"/>
-      <w:numFmt w:val="decimal"/>
-      <w:lvlText w:val="%4."/>
-      <w:lvlJc w:val="left"/>
-      <w:pPr>
-        <w:ind w:left="2880" w:hanging="360"/>
-      </w:pPr>
-    </w:lvl>
-    <w:lvl w:ilvl="4" w:tplc="580A0019" w:tentative="1">
-      <w:start w:val="1"/>
-      <w:numFmt w:val="lowerLetter"/>
-      <w:lvlText w:val="%5."/>
-      <w:lvlJc w:val="left"/>
-      <w:pPr>
-        <w:ind w:left="3600" w:hanging="360"/>
-      </w:pPr>
-    </w:lvl>
-    <w:lvl w:ilvl="5" w:tplc="580A001B" w:tentative="1">
-      <w:start w:val="1"/>
-      <w:numFmt w:val="lowerRoman"/>
-      <w:lvlText w:val="%6."/>
-      <w:lvlJc w:val="right"/>
-      <w:pPr>
-        <w:ind w:left="4320" w:hanging="180"/>
-      </w:pPr>
-    </w:lvl>
-    <w:lvl w:ilvl="6" w:tplc="580A000F" w:tentative="1">
-      <w:start w:val="1"/>
-      <w:numFmt w:val="decimal"/>
-      <w:lvlText w:val="%7."/>
-      <w:lvlJc w:val="left"/>
-      <w:pPr>
-        <w:ind w:left="5040" w:hanging="360"/>
-      </w:pPr>
-    </w:lvl>
-    <w:lvl w:ilvl="7" w:tplc="580A0019" w:tentative="1">
-      <w:start w:val="1"/>
-      <w:numFmt w:val="lowerLetter"/>
-      <w:lvlText w:val="%8."/>
-      <w:lvlJc w:val="left"/>
-      <w:pPr>
-        <w:ind w:left="5760" w:hanging="360"/>
-      </w:pPr>
-    </w:lvl>
-    <w:lvl w:ilvl="8" w:tplc="580A001B" w:tentative="1">
-      <w:start w:val="1"/>
-      <w:numFmt w:val="lowerRoman"/>
-      <w:lvlText w:val="%9."/>
-      <w:lvlJc w:val="right"/>
-      <w:pPr>
-        <w:ind w:left="6480" w:hanging="180"/>
-      </w:pPr>
-    </w:lvl>
-  </w:abstractNum>
-  <w:abstractNum w:abstractNumId="1" w15:restartNumberingAfterBreak="0">
-    <w:nsid w:val="4AAE4560"/>
-    <w:multiLevelType w:val="hybridMultilevel"/>
-    <w:tmpl w:val="63CAC382"/>
-    <w:lvl w:ilvl="0" w:tplc="580A000F">
-      <w:start w:val="1"/>
-      <w:numFmt w:val="decimal"/>
-      <w:lvlText w:val="%1."/>
-      <w:lvlJc w:val="left"/>
-      <w:pPr>
-        <w:ind w:left="720" w:hanging="360"/>
-      </w:pPr>
-      <w:rPr>
-        <w:rFonts w:hint="default"/>
-      </w:rPr>
-    </w:lvl>
-    <w:lvl w:ilvl="1" w:tplc="580A0019" w:tentative="1">
-      <w:start w:val="1"/>
-      <w:numFmt w:val="lowerLetter"/>
-      <w:lvlText w:val="%2."/>
-      <w:lvlJc w:val="left"/>
-      <w:pPr>
-        <w:ind w:left="1440" w:hanging="360"/>
-      </w:pPr>
-    </w:lvl>
-    <w:lvl w:ilvl="2" w:tplc="580A001B" w:tentative="1">
-      <w:start w:val="1"/>
-      <w:numFmt w:val="lowerRoman"/>
-      <w:lvlText w:val="%3."/>
-      <w:lvlJc w:val="right"/>
-      <w:pPr>
-        <w:ind w:left="2160" w:hanging="180"/>
-      </w:pPr>
-    </w:lvl>
-    <w:lvl w:ilvl="3" w:tplc="580A000F" w:tentative="1">
-      <w:start w:val="1"/>
-      <w:numFmt w:val="decimal"/>
-      <w:lvlText w:val="%4."/>
-      <w:lvlJc w:val="left"/>
-      <w:pPr>
-        <w:ind w:left="2880" w:hanging="360"/>
-      </w:pPr>
-    </w:lvl>
-    <w:lvl w:ilvl="4" w:tplc="580A0019" w:tentative="1">
-      <w:start w:val="1"/>
-      <w:numFmt w:val="lowerLetter"/>
-      <w:lvlText w:val="%5."/>
-      <w:lvlJc w:val="left"/>
-      <w:pPr>
-        <w:ind w:left="3600" w:hanging="360"/>
-      </w:pPr>
-    </w:lvl>
-    <w:lvl w:ilvl="5" w:tplc="580A001B" w:tentative="1">
-      <w:start w:val="1"/>
-      <w:numFmt w:val="lowerRoman"/>
-      <w:lvlText w:val="%6."/>
-      <w:lvlJc w:val="right"/>
-      <w:pPr>
-        <w:ind w:left="4320" w:hanging="180"/>
-      </w:pPr>
-    </w:lvl>
-    <w:lvl w:ilvl="6" w:tplc="580A000F" w:tentative="1">
-      <w:start w:val="1"/>
-      <w:numFmt w:val="decimal"/>
-      <w:lvlText w:val="%7."/>
-      <w:lvlJc w:val="left"/>
-      <w:pPr>
-        <w:ind w:left="5040" w:hanging="360"/>
-      </w:pPr>
-    </w:lvl>
-    <w:lvl w:ilvl="7" w:tplc="580A0019" w:tentative="1">
-      <w:start w:val="1"/>
-      <w:numFmt w:val="lowerLetter"/>
-      <w:lvlText w:val="%8."/>
-      <w:lvlJc w:val="left"/>
-      <w:pPr>
-        <w:ind w:left="5760" w:hanging="360"/>
-      </w:pPr>
-    </w:lvl>
-    <w:lvl w:ilvl="8" w:tplc="580A001B" w:tentative="1">
-      <w:start w:val="1"/>
-      <w:numFmt w:val="lowerRoman"/>
-      <w:lvlText w:val="%9."/>
-      <w:lvlJc w:val="right"/>
-      <w:pPr>
-        <w:ind w:left="6480" w:hanging="180"/>
-      </w:pPr>
-    </w:lvl>
-  </w:abstractNum>
-  <w:abstractNum w:abstractNumId="2" w15:restartNumberingAfterBreak="0">
-    <w:nsid w:val="5B0804F4"/>
-    <w:multiLevelType w:val="multilevel"/>
-    <w:tmpl w:val="BA8863EE"/>
-    <w:lvl w:ilvl="0">
-      <w:start w:val="2"/>
-      <w:numFmt w:val="decimal"/>
-      <w:lvlText w:val="%1."/>
-      <w:lvlJc w:val="left"/>
-      <w:pPr>
-        <w:ind w:left="720" w:hanging="360"/>
-      </w:pPr>
-      <w:rPr>
-        <w:rFonts w:hint="default"/>
-      </w:rPr>
-    </w:lvl>
-    <w:lvl w:ilvl="1">
-      <w:start w:val="1"/>
-      <w:numFmt w:val="decimal"/>
-      <w:isLgl/>
-      <w:lvlText w:val="%1.%2"/>
-      <w:lvlJc w:val="left"/>
-      <w:pPr>
-        <w:ind w:left="720" w:hanging="360"/>
-      </w:pPr>
-      <w:rPr>
-        <w:rFonts w:hint="default"/>
-      </w:rPr>
-    </w:lvl>
-    <w:lvl w:ilvl="2">
-      <w:start w:val="1"/>
-      <w:numFmt w:val="decimal"/>
-      <w:isLgl/>
-      <w:lvlText w:val="%1.%2.%3"/>
-      <w:lvlJc w:val="left"/>
-      <w:pPr>
-        <w:ind w:left="1080" w:hanging="720"/>
-      </w:pPr>
-      <w:rPr>
-        <w:rFonts w:hint="default"/>
-      </w:rPr>
-    </w:lvl>
-    <w:lvl w:ilvl="3">
-      <w:start w:val="1"/>
-      <w:numFmt w:val="decimal"/>
-      <w:isLgl/>
-      <w:lvlText w:val="%1.%2.%3.%4"/>
-      <w:lvlJc w:val="left"/>
-      <w:pPr>
-        <w:ind w:left="1080" w:hanging="720"/>
-      </w:pPr>
-      <w:rPr>
-        <w:rFonts w:hint="default"/>
-      </w:rPr>
-    </w:lvl>
-    <w:lvl w:ilvl="4">
-      <w:start w:val="1"/>
-      <w:numFmt w:val="decimal"/>
-      <w:isLgl/>
-      <w:lvlText w:val="%1.%2.%3.%4.%5"/>
-      <w:lvlJc w:val="left"/>
-      <w:pPr>
-        <w:ind w:left="1440" w:hanging="1080"/>
-      </w:pPr>
-      <w:rPr>
-        <w:rFonts w:hint="default"/>
-      </w:rPr>
-    </w:lvl>
-    <w:lvl w:ilvl="5">
-      <w:start w:val="1"/>
-      <w:numFmt w:val="decimal"/>
-      <w:isLgl/>
-      <w:lvlText w:val="%1.%2.%3.%4.%5.%6"/>
-      <w:lvlJc w:val="left"/>
-      <w:pPr>
-        <w:ind w:left="1440" w:hanging="1080"/>
-      </w:pPr>
-      <w:rPr>
-        <w:rFonts w:hint="default"/>
-      </w:rPr>
-    </w:lvl>
-    <w:lvl w:ilvl="6">
-      <w:start w:val="1"/>
-      <w:numFmt w:val="decimal"/>
-      <w:isLgl/>
-      <w:lvlText w:val="%1.%2.%3.%4.%5.%6.%7"/>
-      <w:lvlJc w:val="left"/>
-      <w:pPr>
-        <w:ind w:left="1800" w:hanging="1440"/>
-      </w:pPr>
-      <w:rPr>
-        <w:rFonts w:hint="default"/>
-      </w:rPr>
-    </w:lvl>
-    <w:lvl w:ilvl="7">
-      <w:start w:val="1"/>
-      <w:numFmt w:val="decimal"/>
-      <w:isLgl/>
-      <w:lvlText w:val="%1.%2.%3.%4.%5.%6.%7.%8"/>
-      <w:lvlJc w:val="left"/>
-      <w:pPr>
-        <w:ind w:left="1800" w:hanging="1440"/>
-      </w:pPr>
-      <w:rPr>
-        <w:rFonts w:hint="default"/>
-      </w:rPr>
-    </w:lvl>
-    <w:lvl w:ilvl="8">
-      <w:start w:val="1"/>
-      <w:numFmt w:val="decimal"/>
-      <w:isLgl/>
-      <w:lvlText w:val="%1.%2.%3.%4.%5.%6.%7.%8.%9"/>
-      <w:lvlJc w:val="left"/>
-      <w:pPr>
-        <w:ind w:left="2160" w:hanging="1800"/>
-      </w:pPr>
-      <w:rPr>
-        <w:rFonts w:hint="default"/>
-      </w:rPr>
-    </w:lvl>
-  </w:abstractNum>
-  <w:abstractNum w:abstractNumId="3" w15:restartNumberingAfterBreak="0">
-    <w:nsid w:val="5E1A5B79"/>
-    <w:multiLevelType w:val="multilevel"/>
-    <w:tmpl w:val="BA8863EE"/>
-    <w:lvl w:ilvl="0">
-      <w:start w:val="2"/>
-      <w:numFmt w:val="decimal"/>
-      <w:lvlText w:val="%1."/>
-      <w:lvlJc w:val="left"/>
-      <w:pPr>
-        <w:ind w:left="720" w:hanging="360"/>
-      </w:pPr>
-      <w:rPr>
-        <w:rFonts w:hint="default"/>
-      </w:rPr>
-    </w:lvl>
-    <w:lvl w:ilvl="1">
-      <w:start w:val="1"/>
-      <w:numFmt w:val="decimal"/>
-      <w:isLgl/>
-      <w:lvlText w:val="%1.%2"/>
-      <w:lvlJc w:val="left"/>
-      <w:pPr>
-        <w:ind w:left="720" w:hanging="360"/>
-      </w:pPr>
-      <w:rPr>
-        <w:rFonts w:hint="default"/>
-      </w:rPr>
-    </w:lvl>
-    <w:lvl w:ilvl="2">
-      <w:start w:val="1"/>
-      <w:numFmt w:val="decimal"/>
-      <w:isLgl/>
-      <w:lvlText w:val="%1.%2.%3"/>
-      <w:lvlJc w:val="left"/>
-      <w:pPr>
-        <w:ind w:left="1080" w:hanging="720"/>
-      </w:pPr>
-      <w:rPr>
-        <w:rFonts w:hint="default"/>
-      </w:rPr>
-    </w:lvl>
-    <w:lvl w:ilvl="3">
-      <w:start w:val="1"/>
-      <w:numFmt w:val="decimal"/>
-      <w:isLgl/>
-      <w:lvlText w:val="%1.%2.%3.%4"/>
-      <w:lvlJc w:val="left"/>
-      <w:pPr>
-        <w:ind w:left="1080" w:hanging="720"/>
-      </w:pPr>
-      <w:rPr>
-        <w:rFonts w:hint="default"/>
-      </w:rPr>
-    </w:lvl>
-    <w:lvl w:ilvl="4">
-      <w:start w:val="1"/>
-      <w:numFmt w:val="decimal"/>
-      <w:isLgl/>
-      <w:lvlText w:val="%1.%2.%3.%4.%5"/>
-      <w:lvlJc w:val="left"/>
-      <w:pPr>
-        <w:ind w:left="1440" w:hanging="1080"/>
-      </w:pPr>
-      <w:rPr>
-        <w:rFonts w:hint="default"/>
-      </w:rPr>
-    </w:lvl>
-    <w:lvl w:ilvl="5">
-      <w:start w:val="1"/>
-      <w:numFmt w:val="decimal"/>
-      <w:isLgl/>
-      <w:lvlText w:val="%1.%2.%3.%4.%5.%6"/>
-      <w:lvlJc w:val="left"/>
-      <w:pPr>
-        <w:ind w:left="1440" w:hanging="1080"/>
-      </w:pPr>
-      <w:rPr>
-        <w:rFonts w:hint="default"/>
-      </w:rPr>
-    </w:lvl>
-    <w:lvl w:ilvl="6">
-      <w:start w:val="1"/>
-      <w:numFmt w:val="decimal"/>
-      <w:isLgl/>
-      <w:lvlText w:val="%1.%2.%3.%4.%5.%6.%7"/>
-      <w:lvlJc w:val="left"/>
-      <w:pPr>
-        <w:ind w:left="1800" w:hanging="1440"/>
-      </w:pPr>
-      <w:rPr>
-        <w:rFonts w:hint="default"/>
-      </w:rPr>
-    </w:lvl>
-    <w:lvl w:ilvl="7">
-      <w:start w:val="1"/>
-      <w:numFmt w:val="decimal"/>
-      <w:isLgl/>
-      <w:lvlText w:val="%1.%2.%3.%4.%5.%6.%7.%8"/>
-      <w:lvlJc w:val="left"/>
-      <w:pPr>
-        <w:ind w:left="1800" w:hanging="1440"/>
-      </w:pPr>
-      <w:rPr>
-        <w:rFonts w:hint="default"/>
-      </w:rPr>
-    </w:lvl>
-    <w:lvl w:ilvl="8">
-      <w:start w:val="1"/>
-      <w:numFmt w:val="decimal"/>
-      <w:isLgl/>
-      <w:lvlText w:val="%1.%2.%3.%4.%5.%6.%7.%8.%9"/>
-      <w:lvlJc w:val="left"/>
-      <w:pPr>
-        <w:ind w:left="2160" w:hanging="1800"/>
-      </w:pPr>
-      <w:rPr>
-        <w:rFonts w:hint="default"/>
-      </w:rPr>
-    </w:lvl>
-  </w:abstractNum>
-  <w:abstractNum w:abstractNumId="4" w15:restartNumberingAfterBreak="0">
-    <w:nsid w:val="6A300728"/>
-    <w:multiLevelType w:val="hybridMultilevel"/>
-    <w:tmpl w:val="448AC458"/>
-    <w:lvl w:ilvl="0" w:tplc="580A000F">
-      <w:start w:val="2"/>
-      <w:numFmt w:val="decimal"/>
-      <w:lvlText w:val="%1."/>
-      <w:lvlJc w:val="left"/>
-      <w:pPr>
-        <w:ind w:left="720" w:hanging="360"/>
-      </w:pPr>
-      <w:rPr>
-        <w:rFonts w:hint="default"/>
-      </w:rPr>
-    </w:lvl>
-    <w:lvl w:ilvl="1" w:tplc="580A0019" w:tentative="1">
-      <w:start w:val="1"/>
-      <w:numFmt w:val="lowerLetter"/>
-      <w:lvlText w:val="%2."/>
-      <w:lvlJc w:val="left"/>
-      <w:pPr>
-        <w:ind w:left="1440" w:hanging="360"/>
-      </w:pPr>
-    </w:lvl>
-    <w:lvl w:ilvl="2" w:tplc="580A001B" w:tentative="1">
-      <w:start w:val="1"/>
-      <w:numFmt w:val="lowerRoman"/>
-      <w:lvlText w:val="%3."/>
-      <w:lvlJc w:val="right"/>
-      <w:pPr>
-        <w:ind w:left="2160" w:hanging="180"/>
-      </w:pPr>
-    </w:lvl>
-    <w:lvl w:ilvl="3" w:tplc="580A000F" w:tentative="1">
-      <w:start w:val="1"/>
-      <w:numFmt w:val="decimal"/>
-      <w:lvlText w:val="%4."/>
-      <w:lvlJc w:val="left"/>
-      <w:pPr>
-        <w:ind w:left="2880" w:hanging="360"/>
-      </w:pPr>
-    </w:lvl>
-    <w:lvl w:ilvl="4" w:tplc="580A0019" w:tentative="1">
-      <w:start w:val="1"/>
-      <w:numFmt w:val="lowerLetter"/>
-      <w:lvlText w:val="%5."/>
-      <w:lvlJc w:val="left"/>
-      <w:pPr>
-        <w:ind w:left="3600" w:hanging="360"/>
-      </w:pPr>
-    </w:lvl>
-    <w:lvl w:ilvl="5" w:tplc="580A001B" w:tentative="1">
-      <w:start w:val="1"/>
-      <w:numFmt w:val="lowerRoman"/>
-      <w:lvlText w:val="%6."/>
-      <w:lvlJc w:val="right"/>
-      <w:pPr>
-        <w:ind w:left="4320" w:hanging="180"/>
-      </w:pPr>
-    </w:lvl>
-    <w:lvl w:ilvl="6" w:tplc="580A000F" w:tentative="1">
-      <w:start w:val="1"/>
-      <w:numFmt w:val="decimal"/>
-      <w:lvlText w:val="%7."/>
-      <w:lvlJc w:val="left"/>
-      <w:pPr>
-        <w:ind w:left="5040" w:hanging="360"/>
-      </w:pPr>
-    </w:lvl>
-    <w:lvl w:ilvl="7" w:tplc="580A0019" w:tentative="1">
-      <w:start w:val="1"/>
-      <w:numFmt w:val="lowerLetter"/>
-      <w:lvlText w:val="%8."/>
-      <w:lvlJc w:val="left"/>
-      <w:pPr>
-        <w:ind w:left="5760" w:hanging="360"/>
-      </w:pPr>
-    </w:lvl>
-    <w:lvl w:ilvl="8" w:tplc="580A001B" w:tentative="1">
-      <w:start w:val="1"/>
-      <w:numFmt w:val="lowerRoman"/>
-      <w:lvlText w:val="%9."/>
-      <w:lvlJc w:val="right"/>
-      <w:pPr>
-        <w:ind w:left="6480" w:hanging="180"/>
-      </w:pPr>
-    </w:lvl>
-  </w:abstractNum>
-  <w:abstractNum w:abstractNumId="5" w15:restartNumberingAfterBreak="0">
-    <w:nsid w:val="715C2EE7"/>
-    <w:multiLevelType w:val="multilevel"/>
-    <w:tmpl w:val="BA8863EE"/>
-    <w:lvl w:ilvl="0">
-      <w:start w:val="2"/>
-      <w:numFmt w:val="decimal"/>
-      <w:lvlText w:val="%1."/>
-      <w:lvlJc w:val="left"/>
-      <w:pPr>
-        <w:ind w:left="720" w:hanging="360"/>
-      </w:pPr>
-      <w:rPr>
-        <w:rFonts w:hint="default"/>
-      </w:rPr>
-    </w:lvl>
-    <w:lvl w:ilvl="1">
-      <w:start w:val="1"/>
-      <w:numFmt w:val="decimal"/>
-      <w:isLgl/>
-      <w:lvlText w:val="%1.%2"/>
-      <w:lvlJc w:val="left"/>
-      <w:pPr>
-        <w:ind w:left="720" w:hanging="360"/>
-      </w:pPr>
-      <w:rPr>
-        <w:rFonts w:hint="default"/>
-      </w:rPr>
-    </w:lvl>
-    <w:lvl w:ilvl="2">
-      <w:start w:val="1"/>
-      <w:numFmt w:val="decimal"/>
-      <w:isLgl/>
-      <w:lvlText w:val="%1.%2.%3"/>
-      <w:lvlJc w:val="left"/>
-      <w:pPr>
-        <w:ind w:left="1080" w:hanging="720"/>
-      </w:pPr>
-      <w:rPr>
-        <w:rFonts w:hint="default"/>
-      </w:rPr>
-    </w:lvl>
-    <w:lvl w:ilvl="3">
-      <w:start w:val="1"/>
-      <w:numFmt w:val="decimal"/>
-      <w:isLgl/>
-      <w:lvlText w:val="%1.%2.%3.%4"/>
-      <w:lvlJc w:val="left"/>
-      <w:pPr>
-        <w:ind w:left="1080" w:hanging="720"/>
-      </w:pPr>
-      <w:rPr>
-        <w:rFonts w:hint="default"/>
-      </w:rPr>
-    </w:lvl>
-    <w:lvl w:ilvl="4">
-      <w:start w:val="1"/>
-      <w:numFmt w:val="decimal"/>
-      <w:isLgl/>
-      <w:lvlText w:val="%1.%2.%3.%4.%5"/>
-      <w:lvlJc w:val="left"/>
-      <w:pPr>
-        <w:ind w:left="1440" w:hanging="1080"/>
-      </w:pPr>
-      <w:rPr>
-        <w:rFonts w:hint="default"/>
-      </w:rPr>
-    </w:lvl>
-    <w:lvl w:ilvl="5">
-      <w:start w:val="1"/>
-      <w:numFmt w:val="decimal"/>
-      <w:isLgl/>
-      <w:lvlText w:val="%1.%2.%3.%4.%5.%6"/>
-      <w:lvlJc w:val="left"/>
-      <w:pPr>
-        <w:ind w:left="1440" w:hanging="1080"/>
-      </w:pPr>
-      <w:rPr>
-        <w:rFonts w:hint="default"/>
-      </w:rPr>
-    </w:lvl>
-    <w:lvl w:ilvl="6">
-      <w:start w:val="1"/>
-      <w:numFmt w:val="decimal"/>
-      <w:isLgl/>
-      <w:lvlText w:val="%1.%2.%3.%4.%5.%6.%7"/>
-      <w:lvlJc w:val="left"/>
-      <w:pPr>
-        <w:ind w:left="1800" w:hanging="1440"/>
-      </w:pPr>
-      <w:rPr>
-        <w:rFonts w:hint="default"/>
-      </w:rPr>
-    </w:lvl>
-    <w:lvl w:ilvl="7">
-      <w:start w:val="1"/>
-      <w:numFmt w:val="decimal"/>
-      <w:isLgl/>
-      <w:lvlText w:val="%1.%2.%3.%4.%5.%6.%7.%8"/>
-      <w:lvlJc w:val="left"/>
-      <w:pPr>
-        <w:ind w:left="1800" w:hanging="1440"/>
-      </w:pPr>
-      <w:rPr>
-        <w:rFonts w:hint="default"/>
-      </w:rPr>
-    </w:lvl>
-    <w:lvl w:ilvl="8">
-      <w:start w:val="1"/>
-      <w:numFmt w:val="decimal"/>
-      <w:isLgl/>
-      <w:lvlText w:val="%1.%2.%3.%4.%5.%6.%7.%8.%9"/>
-      <w:lvlJc w:val="left"/>
-      <w:pPr>
-        <w:ind w:left="2160" w:hanging="1800"/>
-      </w:pPr>
-      <w:rPr>
-        <w:rFonts w:hint="default"/>
-      </w:rPr>
-    </w:lvl>
-  </w:abstractNum>
-  <w:num w:numId="1">
-    <w:abstractNumId w:val="3"/>
-  </w:num>
-  <w:num w:numId="2">
-    <w:abstractNumId w:val="2"/>
-  </w:num>
-  <w:num w:numId="3">
-    <w:abstractNumId w:val="5"/>
-  </w:num>
-  <w:num w:numId="4">
-    <w:abstractNumId w:val="0"/>
-  </w:num>
-  <w:num w:numId="5">
-    <w:abstractNumId w:val="4"/>
-  </w:num>
-  <w:num w:numId="6">
-    <w:abstractNumId w:val="1"/>
-  </w:num>
-</w:numbering>
 </file>
 
 <file path=word/styles.xml><?xml version="1.0" encoding="utf-8"?>
@@ -1815,7 +1168,7 @@
         <w:rFonts w:asciiTheme="minorHAnsi" w:eastAsiaTheme="minorHAnsi" w:hAnsiTheme="minorHAnsi" w:cstheme="minorBidi"/>
         <w:sz w:val="22"/>
         <w:szCs w:val="22"/>
-        <w:lang w:val="es-419" w:eastAsia="en-US" w:bidi="ar-SA"/>
+        <w:lang w:val="en-US" w:eastAsia="en-US" w:bidi="ar-SA"/>
       </w:rPr>
     </w:rPrDefault>
     <w:pPrDefault>
@@ -2200,6 +1553,16 @@
   <w:style w:type="paragraph" w:default="1" w:styleId="Normal">
     <w:name w:val="Normal"/>
     <w:qFormat/>
+    <w:rsid w:val="00B80033"/>
+    <w:pPr>
+      <w:spacing w:after="0" w:line="240" w:lineRule="auto"/>
+    </w:pPr>
+    <w:rPr>
+      <w:rFonts w:ascii="Times New Roman" w:eastAsia="Times New Roman" w:hAnsi="Times New Roman" w:cs="Times New Roman"/>
+      <w:sz w:val="24"/>
+      <w:szCs w:val="24"/>
+      <w:lang w:val="es-ES" w:eastAsia="es-ES"/>
+    </w:rPr>
   </w:style>
   <w:style w:type="paragraph" w:styleId="Ttulo1">
     <w:name w:val="heading 1"/>
@@ -2207,18 +1570,16 @@
     <w:next w:val="Normal"/>
     <w:link w:val="Ttulo1Car"/>
     <w:qFormat/>
-    <w:rsid w:val="00DC6373"/>
+    <w:rsid w:val="00B80033"/>
     <w:pPr>
       <w:keepNext/>
-      <w:spacing w:after="0" w:line="240" w:lineRule="auto"/>
       <w:outlineLvl w:val="0"/>
     </w:pPr>
     <w:rPr>
-      <w:rFonts w:ascii="Arial" w:eastAsia="Times New Roman" w:hAnsi="Arial" w:cs="Arial"/>
+      <w:rFonts w:ascii="Arial" w:hAnsi="Arial" w:cs="Arial"/>
       <w:b/>
       <w:bCs/>
-      <w:szCs w:val="24"/>
-      <w:lang w:val="es-ES" w:eastAsia="es-ES"/>
+      <w:sz w:val="22"/>
     </w:rPr>
   </w:style>
   <w:style w:type="character" w:default="1" w:styleId="Fuentedeprrafopredeter">
@@ -2252,29 +1613,11 @@
     <w:name w:val="Título 1 Car"/>
     <w:basedOn w:val="Fuentedeprrafopredeter"/>
     <w:link w:val="Ttulo1"/>
-    <w:rsid w:val="00DC6373"/>
+    <w:rsid w:val="00B80033"/>
     <w:rPr>
       <w:rFonts w:ascii="Arial" w:eastAsia="Times New Roman" w:hAnsi="Arial" w:cs="Arial"/>
       <w:b/>
       <w:bCs/>
-      <w:szCs w:val="24"/>
-      <w:lang w:val="es-ES" w:eastAsia="es-ES"/>
-    </w:rPr>
-  </w:style>
-  <w:style w:type="paragraph" w:styleId="Prrafodelista">
-    <w:name w:val="List Paragraph"/>
-    <w:basedOn w:val="Normal"/>
-    <w:uiPriority w:val="34"/>
-    <w:qFormat/>
-    <w:rsid w:val="00DC6373"/>
-    <w:pPr>
-      <w:spacing w:after="0" w:line="240" w:lineRule="auto"/>
-      <w:ind w:left="720"/>
-      <w:contextualSpacing/>
-    </w:pPr>
-    <w:rPr>
-      <w:rFonts w:ascii="Times New Roman" w:eastAsia="Times New Roman" w:hAnsi="Times New Roman" w:cs="Times New Roman"/>
-      <w:sz w:val="24"/>
       <w:szCs w:val="24"/>
       <w:lang w:val="es-ES" w:eastAsia="es-ES"/>
     </w:rPr>
@@ -2299,7 +1642,7 @@
         <a:srgbClr val="E7E6E6"/>
       </a:lt2>
       <a:accent1>
-        <a:srgbClr val="4472C4"/>
+        <a:srgbClr val="5B9BD5"/>
       </a:accent1>
       <a:accent2>
         <a:srgbClr val="ED7D31"/>
@@ -2311,7 +1654,7 @@
         <a:srgbClr val="FFC000"/>
       </a:accent4>
       <a:accent5>
-        <a:srgbClr val="5B9BD5"/>
+        <a:srgbClr val="4472C4"/>
       </a:accent5>
       <a:accent6>
         <a:srgbClr val="70AD47"/>
@@ -2358,23 +1701,6 @@
         <a:font script="Viet" typeface="Times New Roman"/>
         <a:font script="Uigh" typeface="Microsoft Uighur"/>
         <a:font script="Geor" typeface="Sylfaen"/>
-        <a:font script="Armn" typeface="Arial"/>
-        <a:font script="Bugi" typeface="Leelawadee UI"/>
-        <a:font script="Bopo" typeface="Microsoft JhengHei"/>
-        <a:font script="Java" typeface="Javanese Text"/>
-        <a:font script="Lisu" typeface="Segoe UI"/>
-        <a:font script="Mymr" typeface="Myanmar Text"/>
-        <a:font script="Nkoo" typeface="Ebrima"/>
-        <a:font script="Olck" typeface="Nirmala UI"/>
-        <a:font script="Osma" typeface="Ebrima"/>
-        <a:font script="Phag" typeface="Phagspa"/>
-        <a:font script="Syrn" typeface="Estrangelo Edessa"/>
-        <a:font script="Syrj" typeface="Estrangelo Edessa"/>
-        <a:font script="Syre" typeface="Estrangelo Edessa"/>
-        <a:font script="Sora" typeface="Nirmala UI"/>
-        <a:font script="Tale" typeface="Microsoft Tai Le"/>
-        <a:font script="Talu" typeface="Microsoft New Tai Lue"/>
-        <a:font script="Tfng" typeface="Ebrima"/>
       </a:majorFont>
       <a:minorFont>
         <a:latin typeface="Calibri" panose="020F0502020204030204"/>
@@ -2410,23 +1736,6 @@
         <a:font script="Viet" typeface="Arial"/>
         <a:font script="Uigh" typeface="Microsoft Uighur"/>
         <a:font script="Geor" typeface="Sylfaen"/>
-        <a:font script="Armn" typeface="Arial"/>
-        <a:font script="Bugi" typeface="Leelawadee UI"/>
-        <a:font script="Bopo" typeface="Microsoft JhengHei"/>
-        <a:font script="Java" typeface="Javanese Text"/>
-        <a:font script="Lisu" typeface="Segoe UI"/>
-        <a:font script="Mymr" typeface="Myanmar Text"/>
-        <a:font script="Nkoo" typeface="Ebrima"/>
-        <a:font script="Olck" typeface="Nirmala UI"/>
-        <a:font script="Osma" typeface="Ebrima"/>
-        <a:font script="Phag" typeface="Phagspa"/>
-        <a:font script="Syrn" typeface="Estrangelo Edessa"/>
-        <a:font script="Syrj" typeface="Estrangelo Edessa"/>
-        <a:font script="Syre" typeface="Estrangelo Edessa"/>
-        <a:font script="Sora" typeface="Nirmala UI"/>
-        <a:font script="Tale" typeface="Microsoft Tai Le"/>
-        <a:font script="Talu" typeface="Microsoft New Tai Lue"/>
-        <a:font script="Tfng" typeface="Ebrima"/>
       </a:minorFont>
     </a:fontScheme>
     <a:fmtScheme name="Office">
